--- a/ВЖ-инженерная тетрадь.docx
+++ b/ВЖ-инженерная тетрадь.docx
@@ -708,7 +708,15 @@
           <w:szCs w:val="32"/>
           <w:lang w:val="en-US"/>
         </w:rPr>
-        <w:t>Forward)</w:t>
+        <w:t>Forward</w:t>
+      </w:r>
+      <w:r>
+        <w:rPr>
+          <w:rFonts w:asciiTheme="minorHAnsi" w:hAnsiTheme="minorHAnsi" w:cstheme="minorHAnsi"/>
+          <w:sz w:val="32"/>
+          <w:szCs w:val="32"/>
+        </w:rPr>
+        <w:t>)</w:t>
       </w:r>
       <w:r>
         <w:rPr>
@@ -1535,6 +1543,7 @@
   <w:style w:type="character" w:default="1" w:styleId="a0">
     <w:name w:val="Default Paragraph Font"/>
     <w:uiPriority w:val="1"/>
+    <w:semiHidden/>
     <w:unhideWhenUsed/>
   </w:style>
   <w:style w:type="table" w:default="1" w:styleId="a1">
@@ -2225,4 +2234,26 @@
     </a:ext>
   </a:extLst>
 </a:theme>
+</file>
+
+<file path=word/webextensions/taskpanes.xml><?xml version="1.0" encoding="utf-8"?>
+<wetp:taskpanes xmlns:wetp="http://schemas.microsoft.com/office/webextensions/taskpanes/2010/11">
+  <wetp:taskpane dockstate="right" visibility="0" width="438" row="2">
+    <wetp:webextensionref xmlns:r="http://schemas.openxmlformats.org/officeDocument/2006/relationships" r:id="rId1"/>
+  </wetp:taskpane>
+</wetp:taskpanes>
+</file>
+
+<file path=word/webextensions/webextension1.xml><?xml version="1.0" encoding="utf-8"?>
+<we:webextension xmlns:we="http://schemas.microsoft.com/office/webextensions/webextension/2010/11" id="{8A4FC1C4-7017-4FBD-AFCE-FC322A1D1986}">
+  <we:reference id="wa200005502" version="1.0.0.11" store="ru-RU" storeType="OMEX"/>
+  <we:alternateReferences>
+    <we:reference id="wa200005502" version="1.0.0.11" store="wa200005502" storeType="OMEX"/>
+  </we:alternateReferences>
+  <we:properties>
+    <we:property name="docId" value="&quot;Fz4BSivuUPf8o-OowNsQH&quot;"/>
+  </we:properties>
+  <we:bindings/>
+  <we:snapshot xmlns:r="http://schemas.openxmlformats.org/officeDocument/2006/relationships"/>
+</we:webextension>
 </file>